--- a/New Skripsi/BAB V.docx
+++ b/New Skripsi/BAB V.docx
@@ -1,6 +1,6 @@
 
 <file path=word/document.xml><?xml version="1.0" encoding="utf-8"?>
-<w:document xmlns:wpc="http://schemas.microsoft.com/office/word/2010/wordprocessingCanvas" xmlns:cx="http://schemas.microsoft.com/office/drawing/2014/chartex" xmlns:cx1="http://schemas.microsoft.com/office/drawing/2015/9/8/chartex" xmlns:cx2="http://schemas.microsoft.com/office/drawing/2015/10/21/chartex" xmlns:cx3="http://schemas.microsoft.com/office/drawing/2016/5/9/chartex" xmlns:cx4="http://schemas.microsoft.com/office/drawing/2016/5/10/chartex" xmlns:cx5="http://schemas.microsoft.com/office/drawing/2016/5/11/chartex" xmlns:cx6="http://schemas.microsoft.com/office/drawing/2016/5/12/chartex" xmlns:cx7="http://schemas.microsoft.com/office/drawing/2016/5/13/chartex" xmlns:cx8="http://schemas.microsoft.com/office/drawing/2016/5/14/chartex" xmlns:mc="http://schemas.openxmlformats.org/markup-compatibility/2006" xmlns:aink="http://schemas.microsoft.com/office/drawing/2016/ink" xmlns:am3d="http://schemas.microsoft.com/office/drawing/2017/model3d" xmlns:o="urn:schemas-microsoft-com:office:office" xmlns:r="http://schemas.openxmlformats.org/officeDocument/2006/relationships" xmlns:m="http://schemas.openxmlformats.org/officeDocument/2006/math" xmlns:v="urn:schemas-microsoft-com:vml" xmlns:wp14="http://schemas.microsoft.com/office/word/2010/wordprocessingDrawing" xmlns:wp="http://schemas.openxmlformats.org/drawingml/2006/wordprocessingDrawing" xmlns:w10="urn:schemas-microsoft-com:office:word" xmlns:w="http://schemas.openxmlformats.org/wordprocessingml/2006/main" xmlns:w14="http://schemas.microsoft.com/office/word/2010/wordml" xmlns:w15="http://schemas.microsoft.com/office/word/2012/wordml" xmlns:w16cid="http://schemas.microsoft.com/office/word/2016/wordml/cid" xmlns:w16se="http://schemas.microsoft.com/office/word/2015/wordml/symex" xmlns:wpg="http://schemas.microsoft.com/office/word/2010/wordprocessingGroup" xmlns:wpi="http://schemas.microsoft.com/office/word/2010/wordprocessingInk" xmlns:wne="http://schemas.microsoft.com/office/word/2006/wordml" xmlns:wps="http://schemas.microsoft.com/office/word/2010/wordprocessingShape" mc:Ignorable="w14 w15 w16se w16cid wp14">
+<w:document xmlns:ve="http://schemas.openxmlformats.org/markup-compatibility/2006" xmlns:o="urn:schemas-microsoft-com:office:office" xmlns:r="http://schemas.openxmlformats.org/officeDocument/2006/relationships" xmlns:m="http://schemas.openxmlformats.org/officeDocument/2006/math" xmlns:v="urn:schemas-microsoft-com:vml" xmlns:wp="http://schemas.openxmlformats.org/drawingml/2006/wordprocessingDrawing" xmlns:w10="urn:schemas-microsoft-com:office:word" xmlns:w="http://schemas.openxmlformats.org/wordprocessingml/2006/main" xmlns:wne="http://schemas.microsoft.com/office/word/2006/wordml">
   <w:body>
     <w:p>
       <w:pPr>
@@ -104,7 +104,56 @@
           <w:szCs w:val="24"/>
           <w:lang w:val="en-US"/>
         </w:rPr>
-        <w:t xml:space="preserve">Berdasarkan implementasi dan hasil pengujian yang telah dilakukan dapat disimpulkan bahwa aplikasi ini berjalan baik sesuai dengan fungsinya. Aplikasi ini berjalan pada smartphone berbasis Android yang pada dasarnya merupakan game edukasi yang diharapkan mampu menambah pengetahuan khususnya anak-anak </w:t>
+        <w:t xml:space="preserve">Berdasarkan implementasi dan hasil pengujian yang telah dilakukan dapat disimpulkan bahwa aplikasi ini berjalan baik sesuai dengan fungsinya. </w:t>
+      </w:r>
+    </w:p>
+    <w:p>
+      <w:pPr>
+        <w:spacing w:line="480" w:lineRule="auto"/>
+        <w:ind w:firstLine="720"/>
+        <w:jc w:val="both"/>
+        <w:rPr>
+          <w:rFonts w:ascii="Times New Roman" w:hAnsi="Times New Roman" w:cs="Times New Roman"/>
+          <w:sz w:val="24"/>
+          <w:szCs w:val="24"/>
+          <w:lang w:val="en-US"/>
+        </w:rPr>
+      </w:pPr>
+      <w:r>
+        <w:rPr>
+          <w:rFonts w:ascii="Times New Roman" w:hAnsi="Times New Roman" w:cs="Times New Roman"/>
+          <w:sz w:val="24"/>
+          <w:szCs w:val="24"/>
+          <w:lang w:val="en-US"/>
+        </w:rPr>
+        <w:t xml:space="preserve">Game </w:t>
+      </w:r>
+      <w:r>
+        <w:rPr>
+          <w:rFonts w:ascii="Times New Roman" w:hAnsi="Times New Roman" w:cs="Times New Roman"/>
+          <w:sz w:val="24"/>
+          <w:szCs w:val="24"/>
+          <w:lang w:val="en-US"/>
+        </w:rPr>
+        <w:t xml:space="preserve">ini pada dasarnya merupakan </w:t>
+      </w:r>
+      <w:r>
+        <w:rPr>
+          <w:rFonts w:ascii="Times New Roman" w:hAnsi="Times New Roman" w:cs="Times New Roman"/>
+          <w:sz w:val="24"/>
+          <w:szCs w:val="24"/>
+          <w:lang w:val="en-US"/>
+        </w:rPr>
+        <w:t>media</w:t>
+      </w:r>
+      <w:r>
+        <w:rPr>
+          <w:rFonts w:ascii="Times New Roman" w:hAnsi="Times New Roman" w:cs="Times New Roman"/>
+          <w:sz w:val="24"/>
+          <w:szCs w:val="24"/>
+          <w:lang w:val="en-US"/>
+        </w:rPr>
+        <w:t xml:space="preserve"> edukasi yang diharapkan mampu menambah pengetahuan khususnya anak-anak </w:t>
       </w:r>
       <w:r>
         <w:rPr>
@@ -140,25 +189,7 @@
           <w:szCs w:val="24"/>
           <w:lang w:val="en-US"/>
         </w:rPr>
-        <w:t xml:space="preserve"> bisa bermain sambil belajar karena di</w:t>
-      </w:r>
-      <w:r>
-        <w:rPr>
-          <w:rFonts w:ascii="Times New Roman" w:hAnsi="Times New Roman" w:cs="Times New Roman"/>
-          <w:sz w:val="24"/>
-          <w:szCs w:val="24"/>
-          <w:lang w:val="en-US"/>
-        </w:rPr>
-        <w:t xml:space="preserve"> </w:t>
-      </w:r>
-      <w:r>
-        <w:rPr>
-          <w:rFonts w:ascii="Times New Roman" w:hAnsi="Times New Roman" w:cs="Times New Roman"/>
-          <w:sz w:val="24"/>
-          <w:szCs w:val="24"/>
-          <w:lang w:val="en-US"/>
-        </w:rPr>
-        <w:t xml:space="preserve">dalamnya terdapat konten media yang bermanfaat yaitu mengenai pengenalan </w:t>
+        <w:t xml:space="preserve"> bisa bermain sambil belajar karena didalamnya terdapat konten media yang bermanfaat yaitu mengenai pengenalan </w:t>
       </w:r>
       <w:r>
         <w:rPr>
@@ -176,52 +207,7 @@
           <w:szCs w:val="24"/>
           <w:lang w:val="en-US"/>
         </w:rPr>
-        <w:t xml:space="preserve">. Aplikasi ini memiliki kekurangan yaitu dari banyaknya </w:t>
-      </w:r>
-      <w:r>
-        <w:rPr>
-          <w:rFonts w:ascii="Times New Roman" w:hAnsi="Times New Roman" w:cs="Times New Roman"/>
-          <w:sz w:val="24"/>
-          <w:szCs w:val="24"/>
-          <w:lang w:val="en-US"/>
-        </w:rPr>
-        <w:t>gambar atau benda</w:t>
-      </w:r>
-      <w:r>
-        <w:rPr>
-          <w:rFonts w:ascii="Times New Roman" w:hAnsi="Times New Roman" w:cs="Times New Roman"/>
-          <w:sz w:val="24"/>
-          <w:szCs w:val="24"/>
-          <w:lang w:val="en-US"/>
-        </w:rPr>
-        <w:t xml:space="preserve"> yang ada,</w:t>
-      </w:r>
-      <w:r>
-        <w:rPr>
-          <w:rFonts w:ascii="Times New Roman" w:hAnsi="Times New Roman" w:cs="Times New Roman"/>
-          <w:sz w:val="24"/>
-          <w:szCs w:val="24"/>
-          <w:lang w:val="en-US"/>
-        </w:rPr>
-        <w:t xml:space="preserve"> sehingga</w:t>
-      </w:r>
-      <w:r>
-        <w:rPr>
-          <w:rFonts w:ascii="Times New Roman" w:hAnsi="Times New Roman" w:cs="Times New Roman"/>
-          <w:sz w:val="24"/>
-          <w:szCs w:val="24"/>
-          <w:lang w:val="en-US"/>
-        </w:rPr>
-        <w:t xml:space="preserve"> pembuat hanya mengambil beberapa</w:t>
-      </w:r>
-      <w:r>
-        <w:rPr>
-          <w:rFonts w:ascii="Times New Roman" w:hAnsi="Times New Roman" w:cs="Times New Roman"/>
-          <w:sz w:val="24"/>
-          <w:szCs w:val="24"/>
-          <w:lang w:val="en-US"/>
-        </w:rPr>
-        <w:t xml:space="preserve"> saja untuk di masukkan ke dalam game ini.</w:t>
+        <w:t xml:space="preserve">. </w:t>
       </w:r>
     </w:p>
     <w:p>
@@ -254,8 +240,40 @@
     </w:p>
     <w:p>
       <w:pPr>
+        <w:pStyle w:val="ListParagraph"/>
+        <w:jc w:val="both"/>
+        <w:rPr>
+          <w:rFonts w:ascii="Times New Roman" w:hAnsi="Times New Roman" w:cs="Times New Roman"/>
+          <w:lang w:val="en-US"/>
+        </w:rPr>
+      </w:pPr>
+      <w:r>
+        <w:rPr>
+          <w:rFonts w:ascii="Times New Roman" w:eastAsia="Calibri" w:hAnsi="Times New Roman" w:cs="Times New Roman"/>
+        </w:rPr>
+        <w:t>Adapun saran-saran yang dikemukakan dalam laporan skripsi ini yaitu:</w:t>
+      </w:r>
+    </w:p>
+    <w:p>
+      <w:pPr>
+        <w:pStyle w:val="ListParagraph"/>
+        <w:jc w:val="both"/>
+        <w:rPr>
+          <w:rFonts w:ascii="Times New Roman" w:eastAsia="Calibri" w:hAnsi="Times New Roman" w:cs="Times New Roman"/>
+          <w:szCs w:val="26"/>
+          <w:lang w:val="en-US"/>
+        </w:rPr>
+      </w:pPr>
+    </w:p>
+    <w:p>
+      <w:pPr>
+        <w:pStyle w:val="ListParagraph"/>
+        <w:numPr>
+          <w:ilvl w:val="0"/>
+          <w:numId w:val="2"/>
+        </w:numPr>
         <w:spacing w:after="0" w:line="480" w:lineRule="auto"/>
-        <w:ind w:firstLine="720"/>
+        <w:ind w:hanging="578"/>
         <w:jc w:val="both"/>
         <w:rPr>
           <w:rFonts w:ascii="Times New Roman" w:hAnsi="Times New Roman" w:cs="Times New Roman"/>
@@ -271,22 +289,54 @@
           <w:szCs w:val="24"/>
           <w:lang w:val="en-US"/>
         </w:rPr>
-        <w:t>Game edukasi ini ke depannya diharapkan dapat berkembang sebagaimana mestinya di karenakan masih ada beberapa bug yang di temukan</w:t>
-      </w:r>
-      <w:r>
-        <w:rPr>
-          <w:rFonts w:ascii="Times New Roman" w:hAnsi="Times New Roman" w:cs="Times New Roman"/>
-          <w:sz w:val="24"/>
-          <w:szCs w:val="24"/>
-          <w:lang w:val="en-US"/>
-        </w:rPr>
-        <w:t xml:space="preserve">. Dan juga game edukasi ini dapat diharapkan yang memainkannya bisa mengenal bahasa Inggris yang baik dan benar. </w:t>
-      </w:r>
-    </w:p>
-    <w:p>
-      <w:pPr>
-        <w:spacing w:line="480" w:lineRule="auto"/>
-        <w:ind w:firstLine="720"/>
+        <w:t>Game edukasi ini ke depannya diharapkan dapat ber</w:t>
+      </w:r>
+      <w:r>
+        <w:rPr>
+          <w:rFonts w:ascii="Times New Roman" w:hAnsi="Times New Roman" w:cs="Times New Roman"/>
+          <w:sz w:val="24"/>
+          <w:szCs w:val="24"/>
+          <w:lang w:val="en-US"/>
+        </w:rPr>
+        <w:t>kembang sebagaimana mestinya di</w:t>
+      </w:r>
+      <w:r>
+        <w:rPr>
+          <w:rFonts w:ascii="Times New Roman" w:hAnsi="Times New Roman" w:cs="Times New Roman"/>
+          <w:sz w:val="24"/>
+          <w:szCs w:val="24"/>
+          <w:lang w:val="en-US"/>
+        </w:rPr>
+        <w:t>karenakan</w:t>
+      </w:r>
+      <w:r>
+        <w:rPr>
+          <w:rFonts w:ascii="Times New Roman" w:hAnsi="Times New Roman" w:cs="Times New Roman"/>
+          <w:sz w:val="24"/>
+          <w:szCs w:val="24"/>
+          <w:lang w:val="en-US"/>
+        </w:rPr>
+        <w:t xml:space="preserve"> masih ada beberapa bug yang di</w:t>
+      </w:r>
+      <w:r>
+        <w:rPr>
+          <w:rFonts w:ascii="Times New Roman" w:hAnsi="Times New Roman" w:cs="Times New Roman"/>
+          <w:sz w:val="24"/>
+          <w:szCs w:val="24"/>
+          <w:lang w:val="en-US"/>
+        </w:rPr>
+        <w:t xml:space="preserve">temukan. Dan juga game edukasi ini dapat diharapkan yang memainkannya bisa mengenal bahasa Inggris yang baik dan benar. </w:t>
+      </w:r>
+    </w:p>
+    <w:p>
+      <w:pPr>
+        <w:pStyle w:val="ListParagraph"/>
+        <w:numPr>
+          <w:ilvl w:val="0"/>
+          <w:numId w:val="2"/>
+        </w:numPr>
+        <w:spacing w:after="0" w:line="480" w:lineRule="auto"/>
+        <w:ind w:hanging="578"/>
         <w:jc w:val="both"/>
         <w:rPr>
           <w:rFonts w:ascii="Times New Roman" w:hAnsi="Times New Roman" w:cs="Times New Roman"/>
@@ -295,10 +345,61 @@
           <w:lang w:val="en-US"/>
         </w:rPr>
       </w:pPr>
-    </w:p>
-    <w:p>
-      <w:pPr>
-        <w:spacing w:line="480" w:lineRule="auto"/>
+      <w:r>
+        <w:rPr>
+          <w:rFonts w:ascii="Times New Roman" w:hAnsi="Times New Roman" w:cs="Times New Roman"/>
+          <w:sz w:val="24"/>
+          <w:szCs w:val="24"/>
+          <w:lang w:val="en-US"/>
+        </w:rPr>
+        <w:t xml:space="preserve">Game ini agar </w:t>
+      </w:r>
+      <w:r>
+        <w:rPr>
+          <w:rFonts w:ascii="Times New Roman" w:hAnsi="Times New Roman" w:cs="Times New Roman"/>
+          <w:sz w:val="24"/>
+          <w:szCs w:val="24"/>
+          <w:lang w:val="en-US"/>
+        </w:rPr>
+        <w:t>bisa di</w:t>
+      </w:r>
+      <w:r>
+        <w:rPr>
+          <w:rFonts w:ascii="Times New Roman" w:hAnsi="Times New Roman" w:cs="Times New Roman"/>
+          <w:sz w:val="24"/>
+          <w:szCs w:val="24"/>
+          <w:lang w:val="en-US"/>
+        </w:rPr>
+        <w:t xml:space="preserve">buat versi androidnya agar lebih mudah dalam menerapkan konsep pembelajaran bahasa inggris yang menarik dan </w:t>
+      </w:r>
+      <w:r>
+        <w:rPr>
+          <w:rFonts w:ascii="Times New Roman" w:hAnsi="Times New Roman" w:cs="Times New Roman"/>
+          <w:sz w:val="24"/>
+          <w:szCs w:val="24"/>
+          <w:lang w:val="en-US"/>
+        </w:rPr>
+        <w:t xml:space="preserve">menyenangkan </w:t>
+      </w:r>
+      <w:r>
+        <w:rPr>
+          <w:rFonts w:ascii="Times New Roman" w:hAnsi="Times New Roman" w:cs="Times New Roman"/>
+          <w:sz w:val="24"/>
+          <w:szCs w:val="24"/>
+          <w:lang w:val="en-US"/>
+        </w:rPr>
+        <w:t>kepada anak – anak.</w:t>
+      </w:r>
+    </w:p>
+    <w:p>
+      <w:pPr>
+        <w:pStyle w:val="ListParagraph"/>
+        <w:numPr>
+          <w:ilvl w:val="0"/>
+          <w:numId w:val="2"/>
+        </w:numPr>
+        <w:spacing w:after="0" w:line="480" w:lineRule="auto"/>
+        <w:ind w:hanging="578"/>
         <w:jc w:val="both"/>
         <w:rPr>
           <w:rFonts w:ascii="Times New Roman" w:hAnsi="Times New Roman" w:cs="Times New Roman"/>
@@ -314,7 +415,7 @@
           <w:szCs w:val="24"/>
           <w:lang w:val="en-US"/>
         </w:rPr>
-        <w:t xml:space="preserve">.  </w:t>
+        <w:t>Game ini agar bisa dikembangkan keberbagai bahasa.</w:t>
       </w:r>
     </w:p>
     <w:p>
@@ -343,8 +444,8 @@
 </file>
 
 <file path=word/endnotes.xml><?xml version="1.0" encoding="utf-8"?>
-<w:endnotes xmlns:wpc="http://schemas.microsoft.com/office/word/2010/wordprocessingCanvas" xmlns:cx="http://schemas.microsoft.com/office/drawing/2014/chartex" xmlns:cx1="http://schemas.microsoft.com/office/drawing/2015/9/8/chartex" xmlns:cx2="http://schemas.microsoft.com/office/drawing/2015/10/21/chartex" xmlns:cx3="http://schemas.microsoft.com/office/drawing/2016/5/9/chartex" xmlns:cx4="http://schemas.microsoft.com/office/drawing/2016/5/10/chartex" xmlns:cx5="http://schemas.microsoft.com/office/drawing/2016/5/11/chartex" xmlns:cx6="http://schemas.microsoft.com/office/drawing/2016/5/12/chartex" xmlns:cx7="http://schemas.microsoft.com/office/drawing/2016/5/13/chartex" xmlns:cx8="http://schemas.microsoft.com/office/drawing/2016/5/14/chartex" xmlns:mc="http://schemas.openxmlformats.org/markup-compatibility/2006" xmlns:aink="http://schemas.microsoft.com/office/drawing/2016/ink" xmlns:am3d="http://schemas.microsoft.com/office/drawing/2017/model3d" xmlns:o="urn:schemas-microsoft-com:office:office" xmlns:r="http://schemas.openxmlformats.org/officeDocument/2006/relationships" xmlns:m="http://schemas.openxmlformats.org/officeDocument/2006/math" xmlns:v="urn:schemas-microsoft-com:vml" xmlns:wp14="http://schemas.microsoft.com/office/word/2010/wordprocessingDrawing" xmlns:wp="http://schemas.openxmlformats.org/drawingml/2006/wordprocessingDrawing" xmlns:w10="urn:schemas-microsoft-com:office:word" xmlns:w="http://schemas.openxmlformats.org/wordprocessingml/2006/main" xmlns:w14="http://schemas.microsoft.com/office/word/2010/wordml" xmlns:w15="http://schemas.microsoft.com/office/word/2012/wordml" xmlns:w16cid="http://schemas.microsoft.com/office/word/2016/wordml/cid" xmlns:w16se="http://schemas.microsoft.com/office/word/2015/wordml/symex" xmlns:wpg="http://schemas.microsoft.com/office/word/2010/wordprocessingGroup" xmlns:wpi="http://schemas.microsoft.com/office/word/2010/wordprocessingInk" xmlns:wne="http://schemas.microsoft.com/office/word/2006/wordml" xmlns:wps="http://schemas.microsoft.com/office/word/2010/wordprocessingShape" mc:Ignorable="w14 w15 w16se w16cid wp14">
-  <w:endnote w:type="separator" w:id="-1">
+<w:endnotes xmlns:ve="http://schemas.openxmlformats.org/markup-compatibility/2006" xmlns:o="urn:schemas-microsoft-com:office:office" xmlns:r="http://schemas.openxmlformats.org/officeDocument/2006/relationships" xmlns:m="http://schemas.openxmlformats.org/officeDocument/2006/math" xmlns:v="urn:schemas-microsoft-com:vml" xmlns:wp="http://schemas.openxmlformats.org/drawingml/2006/wordprocessingDrawing" xmlns:w10="urn:schemas-microsoft-com:office:word" xmlns:w="http://schemas.openxmlformats.org/wordprocessingml/2006/main" xmlns:wne="http://schemas.microsoft.com/office/word/2006/wordml">
+  <w:endnote w:type="separator" w:id="0">
     <w:p>
       <w:pPr>
         <w:spacing w:after="0" w:line="240" w:lineRule="auto"/>
@@ -354,7 +455,7 @@
       </w:r>
     </w:p>
   </w:endnote>
-  <w:endnote w:type="continuationSeparator" w:id="0">
+  <w:endnote w:type="continuationSeparator" w:id="1">
     <w:p>
       <w:pPr>
         <w:spacing w:after="0" w:line="240" w:lineRule="auto"/>
@@ -368,7 +469,7 @@
 </file>
 
 <file path=word/footer1.xml><?xml version="1.0" encoding="utf-8"?>
-<w:ftr xmlns:wpc="http://schemas.microsoft.com/office/word/2010/wordprocessingCanvas" xmlns:cx="http://schemas.microsoft.com/office/drawing/2014/chartex" xmlns:cx1="http://schemas.microsoft.com/office/drawing/2015/9/8/chartex" xmlns:cx2="http://schemas.microsoft.com/office/drawing/2015/10/21/chartex" xmlns:cx3="http://schemas.microsoft.com/office/drawing/2016/5/9/chartex" xmlns:cx4="http://schemas.microsoft.com/office/drawing/2016/5/10/chartex" xmlns:cx5="http://schemas.microsoft.com/office/drawing/2016/5/11/chartex" xmlns:cx6="http://schemas.microsoft.com/office/drawing/2016/5/12/chartex" xmlns:cx7="http://schemas.microsoft.com/office/drawing/2016/5/13/chartex" xmlns:cx8="http://schemas.microsoft.com/office/drawing/2016/5/14/chartex" xmlns:mc="http://schemas.openxmlformats.org/markup-compatibility/2006" xmlns:aink="http://schemas.microsoft.com/office/drawing/2016/ink" xmlns:am3d="http://schemas.microsoft.com/office/drawing/2017/model3d" xmlns:o="urn:schemas-microsoft-com:office:office" xmlns:r="http://schemas.openxmlformats.org/officeDocument/2006/relationships" xmlns:m="http://schemas.openxmlformats.org/officeDocument/2006/math" xmlns:v="urn:schemas-microsoft-com:vml" xmlns:wp14="http://schemas.microsoft.com/office/word/2010/wordprocessingDrawing" xmlns:wp="http://schemas.openxmlformats.org/drawingml/2006/wordprocessingDrawing" xmlns:w10="urn:schemas-microsoft-com:office:word" xmlns:w="http://schemas.openxmlformats.org/wordprocessingml/2006/main" xmlns:w14="http://schemas.microsoft.com/office/word/2010/wordml" xmlns:w15="http://schemas.microsoft.com/office/word/2012/wordml" xmlns:w16cid="http://schemas.microsoft.com/office/word/2016/wordml/cid" xmlns:w16se="http://schemas.microsoft.com/office/word/2015/wordml/symex" xmlns:wpg="http://schemas.microsoft.com/office/word/2010/wordprocessingGroup" xmlns:wpi="http://schemas.microsoft.com/office/word/2010/wordprocessingInk" xmlns:wne="http://schemas.microsoft.com/office/word/2006/wordml" xmlns:wps="http://schemas.microsoft.com/office/word/2010/wordprocessingShape" mc:Ignorable="w14 w15 w16se w16cid wp14">
+<w:ftr xmlns:ve="http://schemas.openxmlformats.org/markup-compatibility/2006" xmlns:o="urn:schemas-microsoft-com:office:office" xmlns:r="http://schemas.openxmlformats.org/officeDocument/2006/relationships" xmlns:m="http://schemas.openxmlformats.org/officeDocument/2006/math" xmlns:v="urn:schemas-microsoft-com:vml" xmlns:wp="http://schemas.openxmlformats.org/drawingml/2006/wordprocessingDrawing" xmlns:w10="urn:schemas-microsoft-com:office:word" xmlns:w="http://schemas.openxmlformats.org/wordprocessingml/2006/main" xmlns:wne="http://schemas.microsoft.com/office/word/2006/wordml">
   <w:sdt>
     <w:sdtPr>
       <w:id w:val="-331218616"/>
@@ -400,15 +501,7 @@
             <w:sz w:val="24"/>
             <w:lang w:val="en-US"/>
           </w:rPr>
-          <w:t>6</w:t>
-        </w:r>
-        <w:r>
-          <w:rPr>
-            <w:rFonts w:ascii="Times New Roman" w:hAnsi="Times New Roman" w:cs="Times New Roman"/>
-            <w:sz w:val="24"/>
-            <w:lang w:val="en-US"/>
-          </w:rPr>
-          <w:t>6</w:t>
+          <w:t>77</w:t>
         </w:r>
       </w:p>
     </w:sdtContent>
@@ -422,8 +515,8 @@
 </file>
 
 <file path=word/footnotes.xml><?xml version="1.0" encoding="utf-8"?>
-<w:footnotes xmlns:wpc="http://schemas.microsoft.com/office/word/2010/wordprocessingCanvas" xmlns:cx="http://schemas.microsoft.com/office/drawing/2014/chartex" xmlns:cx1="http://schemas.microsoft.com/office/drawing/2015/9/8/chartex" xmlns:cx2="http://schemas.microsoft.com/office/drawing/2015/10/21/chartex" xmlns:cx3="http://schemas.microsoft.com/office/drawing/2016/5/9/chartex" xmlns:cx4="http://schemas.microsoft.com/office/drawing/2016/5/10/chartex" xmlns:cx5="http://schemas.microsoft.com/office/drawing/2016/5/11/chartex" xmlns:cx6="http://schemas.microsoft.com/office/drawing/2016/5/12/chartex" xmlns:cx7="http://schemas.microsoft.com/office/drawing/2016/5/13/chartex" xmlns:cx8="http://schemas.microsoft.com/office/drawing/2016/5/14/chartex" xmlns:mc="http://schemas.openxmlformats.org/markup-compatibility/2006" xmlns:aink="http://schemas.microsoft.com/office/drawing/2016/ink" xmlns:am3d="http://schemas.microsoft.com/office/drawing/2017/model3d" xmlns:o="urn:schemas-microsoft-com:office:office" xmlns:r="http://schemas.openxmlformats.org/officeDocument/2006/relationships" xmlns:m="http://schemas.openxmlformats.org/officeDocument/2006/math" xmlns:v="urn:schemas-microsoft-com:vml" xmlns:wp14="http://schemas.microsoft.com/office/word/2010/wordprocessingDrawing" xmlns:wp="http://schemas.openxmlformats.org/drawingml/2006/wordprocessingDrawing" xmlns:w10="urn:schemas-microsoft-com:office:word" xmlns:w="http://schemas.openxmlformats.org/wordprocessingml/2006/main" xmlns:w14="http://schemas.microsoft.com/office/word/2010/wordml" xmlns:w15="http://schemas.microsoft.com/office/word/2012/wordml" xmlns:w16cid="http://schemas.microsoft.com/office/word/2016/wordml/cid" xmlns:w16se="http://schemas.microsoft.com/office/word/2015/wordml/symex" xmlns:wpg="http://schemas.microsoft.com/office/word/2010/wordprocessingGroup" xmlns:wpi="http://schemas.microsoft.com/office/word/2010/wordprocessingInk" xmlns:wne="http://schemas.microsoft.com/office/word/2006/wordml" xmlns:wps="http://schemas.microsoft.com/office/word/2010/wordprocessingShape" mc:Ignorable="w14 w15 w16se w16cid wp14">
-  <w:footnote w:type="separator" w:id="-1">
+<w:footnotes xmlns:ve="http://schemas.openxmlformats.org/markup-compatibility/2006" xmlns:o="urn:schemas-microsoft-com:office:office" xmlns:r="http://schemas.openxmlformats.org/officeDocument/2006/relationships" xmlns:m="http://schemas.openxmlformats.org/officeDocument/2006/math" xmlns:v="urn:schemas-microsoft-com:vml" xmlns:wp="http://schemas.openxmlformats.org/drawingml/2006/wordprocessingDrawing" xmlns:w10="urn:schemas-microsoft-com:office:word" xmlns:w="http://schemas.openxmlformats.org/wordprocessingml/2006/main" xmlns:wne="http://schemas.microsoft.com/office/word/2006/wordml">
+  <w:footnote w:type="separator" w:id="0">
     <w:p>
       <w:pPr>
         <w:spacing w:after="0" w:line="240" w:lineRule="auto"/>
@@ -433,7 +526,7 @@
       </w:r>
     </w:p>
   </w:footnote>
-  <w:footnote w:type="continuationSeparator" w:id="0">
+  <w:footnote w:type="continuationSeparator" w:id="1">
     <w:p>
       <w:pPr>
         <w:spacing w:after="0" w:line="240" w:lineRule="auto"/>
@@ -447,8 +540,97 @@
 </file>
 
 <file path=word/numbering.xml><?xml version="1.0" encoding="utf-8"?>
-<w:numbering xmlns:wpc="http://schemas.microsoft.com/office/word/2010/wordprocessingCanvas" xmlns:cx="http://schemas.microsoft.com/office/drawing/2014/chartex" xmlns:cx1="http://schemas.microsoft.com/office/drawing/2015/9/8/chartex" xmlns:cx2="http://schemas.microsoft.com/office/drawing/2015/10/21/chartex" xmlns:cx3="http://schemas.microsoft.com/office/drawing/2016/5/9/chartex" xmlns:cx4="http://schemas.microsoft.com/office/drawing/2016/5/10/chartex" xmlns:cx5="http://schemas.microsoft.com/office/drawing/2016/5/11/chartex" xmlns:cx6="http://schemas.microsoft.com/office/drawing/2016/5/12/chartex" xmlns:cx7="http://schemas.microsoft.com/office/drawing/2016/5/13/chartex" xmlns:cx8="http://schemas.microsoft.com/office/drawing/2016/5/14/chartex" xmlns:mc="http://schemas.openxmlformats.org/markup-compatibility/2006" xmlns:aink="http://schemas.microsoft.com/office/drawing/2016/ink" xmlns:am3d="http://schemas.microsoft.com/office/drawing/2017/model3d" xmlns:o="urn:schemas-microsoft-com:office:office" xmlns:r="http://schemas.openxmlformats.org/officeDocument/2006/relationships" xmlns:m="http://schemas.openxmlformats.org/officeDocument/2006/math" xmlns:v="urn:schemas-microsoft-com:vml" xmlns:wp14="http://schemas.microsoft.com/office/word/2010/wordprocessingDrawing" xmlns:wp="http://schemas.openxmlformats.org/drawingml/2006/wordprocessingDrawing" xmlns:w10="urn:schemas-microsoft-com:office:word" xmlns:w="http://schemas.openxmlformats.org/wordprocessingml/2006/main" xmlns:w14="http://schemas.microsoft.com/office/word/2010/wordml" xmlns:w15="http://schemas.microsoft.com/office/word/2012/wordml" xmlns:w16cid="http://schemas.microsoft.com/office/word/2016/wordml/cid" xmlns:w16se="http://schemas.microsoft.com/office/word/2015/wordml/symex" xmlns:wpg="http://schemas.microsoft.com/office/word/2010/wordprocessingGroup" xmlns:wpi="http://schemas.microsoft.com/office/word/2010/wordprocessingInk" xmlns:wne="http://schemas.microsoft.com/office/word/2006/wordml" xmlns:wps="http://schemas.microsoft.com/office/word/2010/wordprocessingShape" mc:Ignorable="w14 w15 w16se w16cid wp14">
-  <w:abstractNum w:abstractNumId="0" w15:restartNumberingAfterBreak="0">
+<w:numbering xmlns:ve="http://schemas.openxmlformats.org/markup-compatibility/2006" xmlns:o="urn:schemas-microsoft-com:office:office" xmlns:r="http://schemas.openxmlformats.org/officeDocument/2006/relationships" xmlns:m="http://schemas.openxmlformats.org/officeDocument/2006/math" xmlns:v="urn:schemas-microsoft-com:vml" xmlns:wp="http://schemas.openxmlformats.org/drawingml/2006/wordprocessingDrawing" xmlns:w10="urn:schemas-microsoft-com:office:word" xmlns:w="http://schemas.openxmlformats.org/wordprocessingml/2006/main" xmlns:wne="http://schemas.microsoft.com/office/word/2006/wordml">
+  <w:abstractNum w:abstractNumId="0">
+    <w:nsid w:val="26344656"/>
+    <w:multiLevelType w:val="hybridMultilevel"/>
+    <w:tmpl w:val="27C03FF6"/>
+    <w:lvl w:ilvl="0" w:tplc="0409000F">
+      <w:start w:val="1"/>
+      <w:numFmt w:val="decimal"/>
+      <w:lvlText w:val="%1."/>
+      <w:lvlJc w:val="left"/>
+      <w:pPr>
+        <w:ind w:left="720" w:hanging="360"/>
+      </w:pPr>
+      <w:rPr>
+        <w:rFonts w:hint="default"/>
+      </w:rPr>
+    </w:lvl>
+    <w:lvl w:ilvl="1" w:tplc="04090019" w:tentative="1">
+      <w:start w:val="1"/>
+      <w:numFmt w:val="lowerLetter"/>
+      <w:lvlText w:val="%2."/>
+      <w:lvlJc w:val="left"/>
+      <w:pPr>
+        <w:ind w:left="1440" w:hanging="360"/>
+      </w:pPr>
+    </w:lvl>
+    <w:lvl w:ilvl="2" w:tplc="0409001B" w:tentative="1">
+      <w:start w:val="1"/>
+      <w:numFmt w:val="lowerRoman"/>
+      <w:lvlText w:val="%3."/>
+      <w:lvlJc w:val="right"/>
+      <w:pPr>
+        <w:ind w:left="2160" w:hanging="180"/>
+      </w:pPr>
+    </w:lvl>
+    <w:lvl w:ilvl="3" w:tplc="0409000F" w:tentative="1">
+      <w:start w:val="1"/>
+      <w:numFmt w:val="decimal"/>
+      <w:lvlText w:val="%4."/>
+      <w:lvlJc w:val="left"/>
+      <w:pPr>
+        <w:ind w:left="2880" w:hanging="360"/>
+      </w:pPr>
+    </w:lvl>
+    <w:lvl w:ilvl="4" w:tplc="04090019" w:tentative="1">
+      <w:start w:val="1"/>
+      <w:numFmt w:val="lowerLetter"/>
+      <w:lvlText w:val="%5."/>
+      <w:lvlJc w:val="left"/>
+      <w:pPr>
+        <w:ind w:left="3600" w:hanging="360"/>
+      </w:pPr>
+    </w:lvl>
+    <w:lvl w:ilvl="5" w:tplc="0409001B" w:tentative="1">
+      <w:start w:val="1"/>
+      <w:numFmt w:val="lowerRoman"/>
+      <w:lvlText w:val="%6."/>
+      <w:lvlJc w:val="right"/>
+      <w:pPr>
+        <w:ind w:left="4320" w:hanging="180"/>
+      </w:pPr>
+    </w:lvl>
+    <w:lvl w:ilvl="6" w:tplc="0409000F" w:tentative="1">
+      <w:start w:val="1"/>
+      <w:numFmt w:val="decimal"/>
+      <w:lvlText w:val="%7."/>
+      <w:lvlJc w:val="left"/>
+      <w:pPr>
+        <w:ind w:left="5040" w:hanging="360"/>
+      </w:pPr>
+    </w:lvl>
+    <w:lvl w:ilvl="7" w:tplc="04090019" w:tentative="1">
+      <w:start w:val="1"/>
+      <w:numFmt w:val="lowerLetter"/>
+      <w:lvlText w:val="%8."/>
+      <w:lvlJc w:val="left"/>
+      <w:pPr>
+        <w:ind w:left="5760" w:hanging="360"/>
+      </w:pPr>
+    </w:lvl>
+    <w:lvl w:ilvl="8" w:tplc="0409001B" w:tentative="1">
+      <w:start w:val="1"/>
+      <w:numFmt w:val="lowerRoman"/>
+      <w:lvlText w:val="%9."/>
+      <w:lvlJc w:val="right"/>
+      <w:pPr>
+        <w:ind w:left="6480" w:hanging="180"/>
+      </w:pPr>
+    </w:lvl>
+  </w:abstractNum>
+  <w:abstractNum w:abstractNumId="1">
     <w:nsid w:val="73E90D6D"/>
     <w:multiLevelType w:val="hybridMultilevel"/>
     <w:tmpl w:val="2278A3F2"/>
@@ -539,13 +721,16 @@
     </w:lvl>
   </w:abstractNum>
   <w:num w:numId="1">
+    <w:abstractNumId w:val="1"/>
+  </w:num>
+  <w:num w:numId="2">
     <w:abstractNumId w:val="0"/>
   </w:num>
 </w:numbering>
 </file>
 
 <file path=word/styles.xml><?xml version="1.0" encoding="utf-8"?>
-<w:styles xmlns:mc="http://schemas.openxmlformats.org/markup-compatibility/2006" xmlns:r="http://schemas.openxmlformats.org/officeDocument/2006/relationships" xmlns:w="http://schemas.openxmlformats.org/wordprocessingml/2006/main" xmlns:w14="http://schemas.microsoft.com/office/word/2010/wordml" xmlns:w15="http://schemas.microsoft.com/office/word/2012/wordml" xmlns:w16cid="http://schemas.microsoft.com/office/word/2016/wordml/cid" xmlns:w16se="http://schemas.microsoft.com/office/word/2015/wordml/symex" mc:Ignorable="w14 w15 w16se w16cid">
+<w:styles xmlns:r="http://schemas.openxmlformats.org/officeDocument/2006/relationships" xmlns:w="http://schemas.openxmlformats.org/wordprocessingml/2006/main">
   <w:docDefaults>
     <w:rPrDefault>
       <w:rPr>
@@ -561,386 +746,149 @@
       </w:pPr>
     </w:pPrDefault>
   </w:docDefaults>
-  <w:latentStyles w:defLockedState="0" w:defUIPriority="99" w:defSemiHidden="0" w:defUnhideWhenUsed="0" w:defQFormat="0" w:count="375">
-    <w:lsdException w:name="Normal" w:uiPriority="0" w:qFormat="1"/>
-    <w:lsdException w:name="heading 1" w:uiPriority="9" w:qFormat="1"/>
-    <w:lsdException w:name="heading 2" w:semiHidden="1" w:uiPriority="9" w:unhideWhenUsed="1" w:qFormat="1"/>
-    <w:lsdException w:name="heading 3" w:semiHidden="1" w:uiPriority="9" w:unhideWhenUsed="1" w:qFormat="1"/>
-    <w:lsdException w:name="heading 4" w:semiHidden="1" w:uiPriority="9" w:unhideWhenUsed="1" w:qFormat="1"/>
-    <w:lsdException w:name="heading 5" w:semiHidden="1" w:uiPriority="9" w:unhideWhenUsed="1" w:qFormat="1"/>
-    <w:lsdException w:name="heading 6" w:semiHidden="1" w:uiPriority="9" w:unhideWhenUsed="1" w:qFormat="1"/>
-    <w:lsdException w:name="heading 7" w:semiHidden="1" w:uiPriority="9" w:unhideWhenUsed="1" w:qFormat="1"/>
-    <w:lsdException w:name="heading 8" w:semiHidden="1" w:uiPriority="9" w:unhideWhenUsed="1" w:qFormat="1"/>
-    <w:lsdException w:name="heading 9" w:semiHidden="1" w:uiPriority="9" w:unhideWhenUsed="1" w:qFormat="1"/>
-    <w:lsdException w:name="index 1" w:semiHidden="1" w:unhideWhenUsed="1"/>
-    <w:lsdException w:name="index 2" w:semiHidden="1" w:unhideWhenUsed="1"/>
-    <w:lsdException w:name="index 3" w:semiHidden="1" w:unhideWhenUsed="1"/>
-    <w:lsdException w:name="index 4" w:semiHidden="1" w:unhideWhenUsed="1"/>
-    <w:lsdException w:name="index 5" w:semiHidden="1" w:unhideWhenUsed="1"/>
-    <w:lsdException w:name="index 6" w:semiHidden="1" w:unhideWhenUsed="1"/>
-    <w:lsdException w:name="index 7" w:semiHidden="1" w:unhideWhenUsed="1"/>
-    <w:lsdException w:name="index 8" w:semiHidden="1" w:unhideWhenUsed="1"/>
-    <w:lsdException w:name="index 9" w:semiHidden="1" w:unhideWhenUsed="1"/>
-    <w:lsdException w:name="toc 1" w:semiHidden="1" w:uiPriority="39" w:unhideWhenUsed="1"/>
-    <w:lsdException w:name="toc 2" w:semiHidden="1" w:uiPriority="39" w:unhideWhenUsed="1"/>
-    <w:lsdException w:name="toc 3" w:semiHidden="1" w:uiPriority="39" w:unhideWhenUsed="1"/>
-    <w:lsdException w:name="toc 4" w:semiHidden="1" w:uiPriority="39" w:unhideWhenUsed="1"/>
-    <w:lsdException w:name="toc 5" w:semiHidden="1" w:uiPriority="39" w:unhideWhenUsed="1"/>
-    <w:lsdException w:name="toc 6" w:semiHidden="1" w:uiPriority="39" w:unhideWhenUsed="1"/>
-    <w:lsdException w:name="toc 7" w:semiHidden="1" w:uiPriority="39" w:unhideWhenUsed="1"/>
-    <w:lsdException w:name="toc 8" w:semiHidden="1" w:uiPriority="39" w:unhideWhenUsed="1"/>
-    <w:lsdException w:name="toc 9" w:semiHidden="1" w:uiPriority="39" w:unhideWhenUsed="1"/>
-    <w:lsdException w:name="Normal Indent" w:semiHidden="1" w:unhideWhenUsed="1"/>
-    <w:lsdException w:name="footnote text" w:semiHidden="1" w:unhideWhenUsed="1"/>
-    <w:lsdException w:name="annotation text" w:semiHidden="1" w:unhideWhenUsed="1"/>
-    <w:lsdException w:name="header" w:semiHidden="1" w:unhideWhenUsed="1"/>
-    <w:lsdException w:name="footer" w:semiHidden="1" w:unhideWhenUsed="1"/>
-    <w:lsdException w:name="index heading" w:semiHidden="1" w:unhideWhenUsed="1"/>
-    <w:lsdException w:name="caption" w:semiHidden="1" w:uiPriority="35" w:unhideWhenUsed="1" w:qFormat="1"/>
-    <w:lsdException w:name="table of figures" w:semiHidden="1" w:unhideWhenUsed="1"/>
-    <w:lsdException w:name="envelope address" w:semiHidden="1" w:unhideWhenUsed="1"/>
-    <w:lsdException w:name="envelope return" w:semiHidden="1" w:unhideWhenUsed="1"/>
-    <w:lsdException w:name="footnote reference" w:semiHidden="1" w:unhideWhenUsed="1"/>
-    <w:lsdException w:name="annotation reference" w:semiHidden="1" w:unhideWhenUsed="1"/>
-    <w:lsdException w:name="line number" w:semiHidden="1" w:unhideWhenUsed="1"/>
-    <w:lsdException w:name="page number" w:semiHidden="1" w:unhideWhenUsed="1"/>
-    <w:lsdException w:name="endnote reference" w:semiHidden="1" w:unhideWhenUsed="1"/>
-    <w:lsdException w:name="endnote text" w:semiHidden="1" w:unhideWhenUsed="1"/>
-    <w:lsdException w:name="table of authorities" w:semiHidden="1" w:unhideWhenUsed="1"/>
-    <w:lsdException w:name="macro" w:semiHidden="1" w:unhideWhenUsed="1"/>
-    <w:lsdException w:name="toa heading" w:semiHidden="1" w:unhideWhenUsed="1"/>
-    <w:lsdException w:name="List" w:semiHidden="1" w:unhideWhenUsed="1"/>
-    <w:lsdException w:name="List Bullet" w:semiHidden="1" w:unhideWhenUsed="1"/>
-    <w:lsdException w:name="List Number" w:semiHidden="1" w:unhideWhenUsed="1"/>
-    <w:lsdException w:name="List 2" w:semiHidden="1" w:unhideWhenUsed="1"/>
-    <w:lsdException w:name="List 3" w:semiHidden="1" w:unhideWhenUsed="1"/>
-    <w:lsdException w:name="List 4" w:semiHidden="1" w:unhideWhenUsed="1"/>
-    <w:lsdException w:name="List 5" w:semiHidden="1" w:unhideWhenUsed="1"/>
-    <w:lsdException w:name="List Bullet 2" w:semiHidden="1" w:unhideWhenUsed="1"/>
-    <w:lsdException w:name="List Bullet 3" w:semiHidden="1" w:unhideWhenUsed="1"/>
-    <w:lsdException w:name="List Bullet 4" w:semiHidden="1" w:unhideWhenUsed="1"/>
-    <w:lsdException w:name="List Bullet 5" w:semiHidden="1" w:unhideWhenUsed="1"/>
-    <w:lsdException w:name="List Number 2" w:semiHidden="1" w:unhideWhenUsed="1"/>
-    <w:lsdException w:name="List Number 3" w:semiHidden="1" w:unhideWhenUsed="1"/>
-    <w:lsdException w:name="List Number 4" w:semiHidden="1" w:unhideWhenUsed="1"/>
-    <w:lsdException w:name="List Number 5" w:semiHidden="1" w:unhideWhenUsed="1"/>
-    <w:lsdException w:name="Title" w:uiPriority="10" w:qFormat="1"/>
-    <w:lsdException w:name="Closing" w:semiHidden="1" w:unhideWhenUsed="1"/>
-    <w:lsdException w:name="Signature" w:semiHidden="1" w:unhideWhenUsed="1"/>
-    <w:lsdException w:name="Default Paragraph Font" w:semiHidden="1" w:uiPriority="1" w:unhideWhenUsed="1"/>
-    <w:lsdException w:name="Body Text" w:semiHidden="1" w:unhideWhenUsed="1"/>
-    <w:lsdException w:name="Body Text Indent" w:semiHidden="1" w:unhideWhenUsed="1"/>
-    <w:lsdException w:name="List Continue" w:semiHidden="1" w:unhideWhenUsed="1"/>
-    <w:lsdException w:name="List Continue 2" w:semiHidden="1" w:unhideWhenUsed="1"/>
-    <w:lsdException w:name="List Continue 3" w:semiHidden="1" w:unhideWhenUsed="1"/>
-    <w:lsdException w:name="List Continue 4" w:semiHidden="1" w:unhideWhenUsed="1"/>
-    <w:lsdException w:name="List Continue 5" w:semiHidden="1" w:unhideWhenUsed="1"/>
-    <w:lsdException w:name="Message Header" w:semiHidden="1" w:unhideWhenUsed="1"/>
-    <w:lsdException w:name="Subtitle" w:uiPriority="11" w:qFormat="1"/>
-    <w:lsdException w:name="Salutation" w:semiHidden="1" w:unhideWhenUsed="1"/>
-    <w:lsdException w:name="Date" w:semiHidden="1" w:unhideWhenUsed="1"/>
-    <w:lsdException w:name="Body Text First Indent" w:semiHidden="1" w:unhideWhenUsed="1"/>
-    <w:lsdException w:name="Body Text First Indent 2" w:semiHidden="1" w:unhideWhenUsed="1"/>
-    <w:lsdException w:name="Note Heading" w:semiHidden="1" w:unhideWhenUsed="1"/>
-    <w:lsdException w:name="Body Text 2" w:semiHidden="1" w:unhideWhenUsed="1"/>
-    <w:lsdException w:name="Body Text 3" w:semiHidden="1" w:unhideWhenUsed="1"/>
-    <w:lsdException w:name="Body Text Indent 2" w:semiHidden="1" w:unhideWhenUsed="1"/>
-    <w:lsdException w:name="Body Text Indent 3" w:semiHidden="1" w:unhideWhenUsed="1"/>
-    <w:lsdException w:name="Block Text" w:semiHidden="1" w:unhideWhenUsed="1"/>
-    <w:lsdException w:name="Hyperlink" w:semiHidden="1" w:unhideWhenUsed="1"/>
-    <w:lsdException w:name="FollowedHyperlink" w:semiHidden="1" w:unhideWhenUsed="1"/>
-    <w:lsdException w:name="Strong" w:uiPriority="22" w:qFormat="1"/>
-    <w:lsdException w:name="Emphasis" w:uiPriority="20" w:qFormat="1"/>
-    <w:lsdException w:name="Document Map" w:semiHidden="1" w:unhideWhenUsed="1"/>
-    <w:lsdException w:name="Plain Text" w:semiHidden="1" w:unhideWhenUsed="1"/>
-    <w:lsdException w:name="E-mail Signature" w:semiHidden="1" w:unhideWhenUsed="1"/>
-    <w:lsdException w:name="HTML Top of Form" w:semiHidden="1" w:unhideWhenUsed="1"/>
-    <w:lsdException w:name="HTML Bottom of Form" w:semiHidden="1" w:unhideWhenUsed="1"/>
-    <w:lsdException w:name="Normal (Web)" w:semiHidden="1" w:unhideWhenUsed="1"/>
-    <w:lsdException w:name="HTML Acronym" w:semiHidden="1" w:unhideWhenUsed="1"/>
-    <w:lsdException w:name="HTML Address" w:semiHidden="1" w:unhideWhenUsed="1"/>
-    <w:lsdException w:name="HTML Cite" w:semiHidden="1" w:unhideWhenUsed="1"/>
-    <w:lsdException w:name="HTML Code" w:semiHidden="1" w:unhideWhenUsed="1"/>
-    <w:lsdException w:name="HTML Definition" w:semiHidden="1" w:unhideWhenUsed="1"/>
-    <w:lsdException w:name="HTML Keyboard" w:semiHidden="1" w:unhideWhenUsed="1"/>
-    <w:lsdException w:name="HTML Preformatted" w:semiHidden="1" w:unhideWhenUsed="1"/>
-    <w:lsdException w:name="HTML Sample" w:semiHidden="1" w:unhideWhenUsed="1"/>
-    <w:lsdException w:name="HTML Typewriter" w:semiHidden="1" w:unhideWhenUsed="1"/>
-    <w:lsdException w:name="HTML Variable" w:semiHidden="1" w:unhideWhenUsed="1"/>
-    <w:lsdException w:name="Normal Table" w:semiHidden="1" w:unhideWhenUsed="1"/>
-    <w:lsdException w:name="annotation subject" w:semiHidden="1" w:unhideWhenUsed="1"/>
-    <w:lsdException w:name="No List" w:semiHidden="1" w:unhideWhenUsed="1"/>
-    <w:lsdException w:name="Outline List 1" w:semiHidden="1" w:unhideWhenUsed="1"/>
-    <w:lsdException w:name="Outline List 2" w:semiHidden="1" w:unhideWhenUsed="1"/>
-    <w:lsdException w:name="Outline List 3" w:semiHidden="1" w:unhideWhenUsed="1"/>
-    <w:lsdException w:name="Table Simple 1" w:semiHidden="1" w:unhideWhenUsed="1"/>
-    <w:lsdException w:name="Table Simple 2" w:semiHidden="1" w:unhideWhenUsed="1"/>
-    <w:lsdException w:name="Table Simple 3" w:semiHidden="1" w:unhideWhenUsed="1"/>
-    <w:lsdException w:name="Table Classic 1" w:semiHidden="1" w:unhideWhenUsed="1"/>
-    <w:lsdException w:name="Table Classic 2" w:semiHidden="1" w:unhideWhenUsed="1"/>
-    <w:lsdException w:name="Table Classic 3" w:semiHidden="1" w:unhideWhenUsed="1"/>
-    <w:lsdException w:name="Table Classic 4" w:semiHidden="1" w:unhideWhenUsed="1"/>
-    <w:lsdException w:name="Table Colorful 1" w:semiHidden="1" w:unhideWhenUsed="1"/>
-    <w:lsdException w:name="Table Colorful 2" w:semiHidden="1" w:unhideWhenUsed="1"/>
-    <w:lsdException w:name="Table Colorful 3" w:semiHidden="1" w:unhideWhenUsed="1"/>
-    <w:lsdException w:name="Table Columns 1" w:semiHidden="1" w:unhideWhenUsed="1"/>
-    <w:lsdException w:name="Table Columns 2" w:semiHidden="1" w:unhideWhenUsed="1"/>
-    <w:lsdException w:name="Table Columns 3" w:semiHidden="1" w:unhideWhenUsed="1"/>
-    <w:lsdException w:name="Table Columns 4" w:semiHidden="1" w:unhideWhenUsed="1"/>
-    <w:lsdException w:name="Table Columns 5" w:semiHidden="1" w:unhideWhenUsed="1"/>
-    <w:lsdException w:name="Table Grid 1" w:semiHidden="1" w:unhideWhenUsed="1"/>
-    <w:lsdException w:name="Table Grid 2" w:semiHidden="1" w:unhideWhenUsed="1"/>
-    <w:lsdException w:name="Table Grid 3" w:semiHidden="1" w:unhideWhenUsed="1"/>
-    <w:lsdException w:name="Table Grid 4" w:semiHidden="1" w:unhideWhenUsed="1"/>
-    <w:lsdException w:name="Table Grid 5" w:semiHidden="1" w:unhideWhenUsed="1"/>
-    <w:lsdException w:name="Table Grid 6" w:semiHidden="1" w:unhideWhenUsed="1"/>
-    <w:lsdException w:name="Table Grid 7" w:semiHidden="1" w:unhideWhenUsed="1"/>
-    <w:lsdException w:name="Table Grid 8" w:semiHidden="1" w:unhideWhenUsed="1"/>
-    <w:lsdException w:name="Table List 1" w:semiHidden="1" w:unhideWhenUsed="1"/>
-    <w:lsdException w:name="Table List 2" w:semiHidden="1" w:unhideWhenUsed="1"/>
-    <w:lsdException w:name="Table List 3" w:semiHidden="1" w:unhideWhenUsed="1"/>
-    <w:lsdException w:name="Table List 4" w:semiHidden="1" w:unhideWhenUsed="1"/>
-    <w:lsdException w:name="Table List 5" w:semiHidden="1" w:unhideWhenUsed="1"/>
-    <w:lsdException w:name="Table List 6" w:semiHidden="1" w:unhideWhenUsed="1"/>
-    <w:lsdException w:name="Table List 7" w:semiHidden="1" w:unhideWhenUsed="1"/>
-    <w:lsdException w:name="Table List 8" w:semiHidden="1" w:unhideWhenUsed="1"/>
-    <w:lsdException w:name="Table 3D effects 1" w:semiHidden="1" w:unhideWhenUsed="1"/>
-    <w:lsdException w:name="Table 3D effects 2" w:semiHidden="1" w:unhideWhenUsed="1"/>
-    <w:lsdException w:name="Table 3D effects 3" w:semiHidden="1" w:unhideWhenUsed="1"/>
-    <w:lsdException w:name="Table Contemporary" w:semiHidden="1" w:unhideWhenUsed="1"/>
-    <w:lsdException w:name="Table Elegant" w:semiHidden="1" w:unhideWhenUsed="1"/>
-    <w:lsdException w:name="Table Professional" w:semiHidden="1" w:unhideWhenUsed="1"/>
-    <w:lsdException w:name="Table Subtle 1" w:semiHidden="1" w:unhideWhenUsed="1"/>
-    <w:lsdException w:name="Table Subtle 2" w:semiHidden="1" w:unhideWhenUsed="1"/>
-    <w:lsdException w:name="Table Web 1" w:semiHidden="1" w:unhideWhenUsed="1"/>
-    <w:lsdException w:name="Table Web 2" w:semiHidden="1" w:unhideWhenUsed="1"/>
-    <w:lsdException w:name="Table Web 3" w:semiHidden="1" w:unhideWhenUsed="1"/>
-    <w:lsdException w:name="Balloon Text" w:semiHidden="1" w:unhideWhenUsed="1"/>
-    <w:lsdException w:name="Table Grid" w:uiPriority="39"/>
-    <w:lsdException w:name="Table Theme" w:semiHidden="1" w:unhideWhenUsed="1"/>
-    <w:lsdException w:name="Placeholder Text" w:semiHidden="1"/>
-    <w:lsdException w:name="No Spacing" w:uiPriority="1" w:qFormat="1"/>
-    <w:lsdException w:name="Light Shading" w:uiPriority="60"/>
-    <w:lsdException w:name="Light List" w:uiPriority="61"/>
-    <w:lsdException w:name="Light Grid" w:uiPriority="62"/>
-    <w:lsdException w:name="Medium Shading 1" w:uiPriority="63"/>
-    <w:lsdException w:name="Medium Shading 2" w:uiPriority="64"/>
-    <w:lsdException w:name="Medium List 1" w:uiPriority="65"/>
-    <w:lsdException w:name="Medium List 2" w:uiPriority="66"/>
-    <w:lsdException w:name="Medium Grid 1" w:uiPriority="67"/>
-    <w:lsdException w:name="Medium Grid 2" w:uiPriority="68"/>
-    <w:lsdException w:name="Medium Grid 3" w:uiPriority="69"/>
-    <w:lsdException w:name="Dark List" w:uiPriority="70"/>
-    <w:lsdException w:name="Colorful Shading" w:uiPriority="71"/>
-    <w:lsdException w:name="Colorful List" w:uiPriority="72"/>
-    <w:lsdException w:name="Colorful Grid" w:uiPriority="73"/>
-    <w:lsdException w:name="Light Shading Accent 1" w:uiPriority="60"/>
-    <w:lsdException w:name="Light List Accent 1" w:uiPriority="61"/>
-    <w:lsdException w:name="Light Grid Accent 1" w:uiPriority="62"/>
-    <w:lsdException w:name="Medium Shading 1 Accent 1" w:uiPriority="63"/>
-    <w:lsdException w:name="Medium Shading 2 Accent 1" w:uiPriority="64"/>
-    <w:lsdException w:name="Medium List 1 Accent 1" w:uiPriority="65"/>
-    <w:lsdException w:name="Revision" w:semiHidden="1"/>
-    <w:lsdException w:name="List Paragraph" w:uiPriority="34" w:qFormat="1"/>
-    <w:lsdException w:name="Quote" w:uiPriority="29" w:qFormat="1"/>
-    <w:lsdException w:name="Intense Quote" w:uiPriority="30" w:qFormat="1"/>
-    <w:lsdException w:name="Medium List 2 Accent 1" w:uiPriority="66"/>
-    <w:lsdException w:name="Medium Grid 1 Accent 1" w:uiPriority="67"/>
-    <w:lsdException w:name="Medium Grid 2 Accent 1" w:uiPriority="68"/>
-    <w:lsdException w:name="Medium Grid 3 Accent 1" w:uiPriority="69"/>
-    <w:lsdException w:name="Dark List Accent 1" w:uiPriority="70"/>
-    <w:lsdException w:name="Colorful Shading Accent 1" w:uiPriority="71"/>
-    <w:lsdException w:name="Colorful List Accent 1" w:uiPriority="72"/>
-    <w:lsdException w:name="Colorful Grid Accent 1" w:uiPriority="73"/>
-    <w:lsdException w:name="Light Shading Accent 2" w:uiPriority="60"/>
-    <w:lsdException w:name="Light List Accent 2" w:uiPriority="61"/>
-    <w:lsdException w:name="Light Grid Accent 2" w:uiPriority="62"/>
-    <w:lsdException w:name="Medium Shading 1 Accent 2" w:uiPriority="63"/>
-    <w:lsdException w:name="Medium Shading 2 Accent 2" w:uiPriority="64"/>
-    <w:lsdException w:name="Medium List 1 Accent 2" w:uiPriority="65"/>
-    <w:lsdException w:name="Medium List 2 Accent 2" w:uiPriority="66"/>
-    <w:lsdException w:name="Medium Grid 1 Accent 2" w:uiPriority="67"/>
-    <w:lsdException w:name="Medium Grid 2 Accent 2" w:uiPriority="68"/>
-    <w:lsdException w:name="Medium Grid 3 Accent 2" w:uiPriority="69"/>
-    <w:lsdException w:name="Dark List Accent 2" w:uiPriority="70"/>
-    <w:lsdException w:name="Colorful Shading Accent 2" w:uiPriority="71"/>
-    <w:lsdException w:name="Colorful List Accent 2" w:uiPriority="72"/>
-    <w:lsdException w:name="Colorful Grid Accent 2" w:uiPriority="73"/>
-    <w:lsdException w:name="Light Shading Accent 3" w:uiPriority="60"/>
-    <w:lsdException w:name="Light List Accent 3" w:uiPriority="61"/>
-    <w:lsdException w:name="Light Grid Accent 3" w:uiPriority="62"/>
-    <w:lsdException w:name="Medium Shading 1 Accent 3" w:uiPriority="63"/>
-    <w:lsdException w:name="Medium Shading 2 Accent 3" w:uiPriority="64"/>
-    <w:lsdException w:name="Medium List 1 Accent 3" w:uiPriority="65"/>
-    <w:lsdException w:name="Medium List 2 Accent 3" w:uiPriority="66"/>
-    <w:lsdException w:name="Medium Grid 1 Accent 3" w:uiPriority="67"/>
-    <w:lsdException w:name="Medium Grid 2 Accent 3" w:uiPriority="68"/>
-    <w:lsdException w:name="Medium Grid 3 Accent 3" w:uiPriority="69"/>
-    <w:lsdException w:name="Dark List Accent 3" w:uiPriority="70"/>
-    <w:lsdException w:name="Colorful Shading Accent 3" w:uiPriority="71"/>
-    <w:lsdException w:name="Colorful List Accent 3" w:uiPriority="72"/>
-    <w:lsdException w:name="Colorful Grid Accent 3" w:uiPriority="73"/>
-    <w:lsdException w:name="Light Shading Accent 4" w:uiPriority="60"/>
-    <w:lsdException w:name="Light List Accent 4" w:uiPriority="61"/>
-    <w:lsdException w:name="Light Grid Accent 4" w:uiPriority="62"/>
-    <w:lsdException w:name="Medium Shading 1 Accent 4" w:uiPriority="63"/>
-    <w:lsdException w:name="Medium Shading 2 Accent 4" w:uiPriority="64"/>
-    <w:lsdException w:name="Medium List 1 Accent 4" w:uiPriority="65"/>
-    <w:lsdException w:name="Medium List 2 Accent 4" w:uiPriority="66"/>
-    <w:lsdException w:name="Medium Grid 1 Accent 4" w:uiPriority="67"/>
-    <w:lsdException w:name="Medium Grid 2 Accent 4" w:uiPriority="68"/>
-    <w:lsdException w:name="Medium Grid 3 Accent 4" w:uiPriority="69"/>
-    <w:lsdException w:name="Dark List Accent 4" w:uiPriority="70"/>
-    <w:lsdException w:name="Colorful Shading Accent 4" w:uiPriority="71"/>
-    <w:lsdException w:name="Colorful List Accent 4" w:uiPriority="72"/>
-    <w:lsdException w:name="Colorful Grid Accent 4" w:uiPriority="73"/>
-    <w:lsdException w:name="Light Shading Accent 5" w:uiPriority="60"/>
-    <w:lsdException w:name="Light List Accent 5" w:uiPriority="61"/>
-    <w:lsdException w:name="Light Grid Accent 5" w:uiPriority="62"/>
-    <w:lsdException w:name="Medium Shading 1 Accent 5" w:uiPriority="63"/>
-    <w:lsdException w:name="Medium Shading 2 Accent 5" w:uiPriority="64"/>
-    <w:lsdException w:name="Medium List 1 Accent 5" w:uiPriority="65"/>
-    <w:lsdException w:name="Medium List 2 Accent 5" w:uiPriority="66"/>
-    <w:lsdException w:name="Medium Grid 1 Accent 5" w:uiPriority="67"/>
-    <w:lsdException w:name="Medium Grid 2 Accent 5" w:uiPriority="68"/>
-    <w:lsdException w:name="Medium Grid 3 Accent 5" w:uiPriority="69"/>
-    <w:lsdException w:name="Dark List Accent 5" w:uiPriority="70"/>
-    <w:lsdException w:name="Colorful Shading Accent 5" w:uiPriority="71"/>
-    <w:lsdException w:name="Colorful List Accent 5" w:uiPriority="72"/>
-    <w:lsdException w:name="Colorful Grid Accent 5" w:uiPriority="73"/>
-    <w:lsdException w:name="Light Shading Accent 6" w:uiPriority="60"/>
-    <w:lsdException w:name="Light List Accent 6" w:uiPriority="61"/>
-    <w:lsdException w:name="Light Grid Accent 6" w:uiPriority="62"/>
-    <w:lsdException w:name="Medium Shading 1 Accent 6" w:uiPriority="63"/>
-    <w:lsdException w:name="Medium Shading 2 Accent 6" w:uiPriority="64"/>
-    <w:lsdException w:name="Medium List 1 Accent 6" w:uiPriority="65"/>
-    <w:lsdException w:name="Medium List 2 Accent 6" w:uiPriority="66"/>
-    <w:lsdException w:name="Medium Grid 1 Accent 6" w:uiPriority="67"/>
-    <w:lsdException w:name="Medium Grid 2 Accent 6" w:uiPriority="68"/>
-    <w:lsdException w:name="Medium Grid 3 Accent 6" w:uiPriority="69"/>
-    <w:lsdException w:name="Dark List Accent 6" w:uiPriority="70"/>
-    <w:lsdException w:name="Colorful Shading Accent 6" w:uiPriority="71"/>
-    <w:lsdException w:name="Colorful List Accent 6" w:uiPriority="72"/>
-    <w:lsdException w:name="Colorful Grid Accent 6" w:uiPriority="73"/>
-    <w:lsdException w:name="Subtle Emphasis" w:uiPriority="19" w:qFormat="1"/>
-    <w:lsdException w:name="Intense Emphasis" w:uiPriority="21" w:qFormat="1"/>
-    <w:lsdException w:name="Subtle Reference" w:uiPriority="31" w:qFormat="1"/>
-    <w:lsdException w:name="Intense Reference" w:uiPriority="32" w:qFormat="1"/>
-    <w:lsdException w:name="Book Title" w:uiPriority="33" w:qFormat="1"/>
-    <w:lsdException w:name="Bibliography" w:semiHidden="1" w:uiPriority="37" w:unhideWhenUsed="1"/>
-    <w:lsdException w:name="TOC Heading" w:semiHidden="1" w:uiPriority="39" w:unhideWhenUsed="1" w:qFormat="1"/>
-    <w:lsdException w:name="Plain Table 1" w:uiPriority="41"/>
-    <w:lsdException w:name="Plain Table 2" w:uiPriority="42"/>
-    <w:lsdException w:name="Plain Table 3" w:uiPriority="43"/>
-    <w:lsdException w:name="Plain Table 4" w:uiPriority="44"/>
-    <w:lsdException w:name="Plain Table 5" w:uiPriority="45"/>
-    <w:lsdException w:name="Grid Table Light" w:uiPriority="40"/>
-    <w:lsdException w:name="Grid Table 1 Light" w:uiPriority="46"/>
-    <w:lsdException w:name="Grid Table 2" w:uiPriority="47"/>
-    <w:lsdException w:name="Grid Table 3" w:uiPriority="48"/>
-    <w:lsdException w:name="Grid Table 4" w:uiPriority="49"/>
-    <w:lsdException w:name="Grid Table 5 Dark" w:uiPriority="50"/>
-    <w:lsdException w:name="Grid Table 6 Colorful" w:uiPriority="51"/>
-    <w:lsdException w:name="Grid Table 7 Colorful" w:uiPriority="52"/>
-    <w:lsdException w:name="Grid Table 1 Light Accent 1" w:uiPriority="46"/>
-    <w:lsdException w:name="Grid Table 2 Accent 1" w:uiPriority="47"/>
-    <w:lsdException w:name="Grid Table 3 Accent 1" w:uiPriority="48"/>
-    <w:lsdException w:name="Grid Table 4 Accent 1" w:uiPriority="49"/>
-    <w:lsdException w:name="Grid Table 5 Dark Accent 1" w:uiPriority="50"/>
-    <w:lsdException w:name="Grid Table 6 Colorful Accent 1" w:uiPriority="51"/>
-    <w:lsdException w:name="Grid Table 7 Colorful Accent 1" w:uiPriority="52"/>
-    <w:lsdException w:name="Grid Table 1 Light Accent 2" w:uiPriority="46"/>
-    <w:lsdException w:name="Grid Table 2 Accent 2" w:uiPriority="47"/>
-    <w:lsdException w:name="Grid Table 3 Accent 2" w:uiPriority="48"/>
-    <w:lsdException w:name="Grid Table 4 Accent 2" w:uiPriority="49"/>
-    <w:lsdException w:name="Grid Table 5 Dark Accent 2" w:uiPriority="50"/>
-    <w:lsdException w:name="Grid Table 6 Colorful Accent 2" w:uiPriority="51"/>
-    <w:lsdException w:name="Grid Table 7 Colorful Accent 2" w:uiPriority="52"/>
-    <w:lsdException w:name="Grid Table 1 Light Accent 3" w:uiPriority="46"/>
-    <w:lsdException w:name="Grid Table 2 Accent 3" w:uiPriority="47"/>
-    <w:lsdException w:name="Grid Table 3 Accent 3" w:uiPriority="48"/>
-    <w:lsdException w:name="Grid Table 4 Accent 3" w:uiPriority="49"/>
-    <w:lsdException w:name="Grid Table 5 Dark Accent 3" w:uiPriority="50"/>
-    <w:lsdException w:name="Grid Table 6 Colorful Accent 3" w:uiPriority="51"/>
-    <w:lsdException w:name="Grid Table 7 Colorful Accent 3" w:uiPriority="52"/>
-    <w:lsdException w:name="Grid Table 1 Light Accent 4" w:uiPriority="46"/>
-    <w:lsdException w:name="Grid Table 2 Accent 4" w:uiPriority="47"/>
-    <w:lsdException w:name="Grid Table 3 Accent 4" w:uiPriority="48"/>
-    <w:lsdException w:name="Grid Table 4 Accent 4" w:uiPriority="49"/>
-    <w:lsdException w:name="Grid Table 5 Dark Accent 4" w:uiPriority="50"/>
-    <w:lsdException w:name="Grid Table 6 Colorful Accent 4" w:uiPriority="51"/>
-    <w:lsdException w:name="Grid Table 7 Colorful Accent 4" w:uiPriority="52"/>
-    <w:lsdException w:name="Grid Table 1 Light Accent 5" w:uiPriority="46"/>
-    <w:lsdException w:name="Grid Table 2 Accent 5" w:uiPriority="47"/>
-    <w:lsdException w:name="Grid Table 3 Accent 5" w:uiPriority="48"/>
-    <w:lsdException w:name="Grid Table 4 Accent 5" w:uiPriority="49"/>
-    <w:lsdException w:name="Grid Table 5 Dark Accent 5" w:uiPriority="50"/>
-    <w:lsdException w:name="Grid Table 6 Colorful Accent 5" w:uiPriority="51"/>
-    <w:lsdException w:name="Grid Table 7 Colorful Accent 5" w:uiPriority="52"/>
-    <w:lsdException w:name="Grid Table 1 Light Accent 6" w:uiPriority="46"/>
-    <w:lsdException w:name="Grid Table 2 Accent 6" w:uiPriority="47"/>
-    <w:lsdException w:name="Grid Table 3 Accent 6" w:uiPriority="48"/>
-    <w:lsdException w:name="Grid Table 4 Accent 6" w:uiPriority="49"/>
-    <w:lsdException w:name="Grid Table 5 Dark Accent 6" w:uiPriority="50"/>
-    <w:lsdException w:name="Grid Table 6 Colorful Accent 6" w:uiPriority="51"/>
-    <w:lsdException w:name="Grid Table 7 Colorful Accent 6" w:uiPriority="52"/>
-    <w:lsdException w:name="List Table 1 Light" w:uiPriority="46"/>
-    <w:lsdException w:name="List Table 2" w:uiPriority="47"/>
-    <w:lsdException w:name="List Table 3" w:uiPriority="48"/>
-    <w:lsdException w:name="List Table 4" w:uiPriority="49"/>
-    <w:lsdException w:name="List Table 5 Dark" w:uiPriority="50"/>
-    <w:lsdException w:name="List Table 6 Colorful" w:uiPriority="51"/>
-    <w:lsdException w:name="List Table 7 Colorful" w:uiPriority="52"/>
-    <w:lsdException w:name="List Table 1 Light Accent 1" w:uiPriority="46"/>
-    <w:lsdException w:name="List Table 2 Accent 1" w:uiPriority="47"/>
-    <w:lsdException w:name="List Table 3 Accent 1" w:uiPriority="48"/>
-    <w:lsdException w:name="List Table 4 Accent 1" w:uiPriority="49"/>
-    <w:lsdException w:name="List Table 5 Dark Accent 1" w:uiPriority="50"/>
-    <w:lsdException w:name="List Table 6 Colorful Accent 1" w:uiPriority="51"/>
-    <w:lsdException w:name="List Table 7 Colorful Accent 1" w:uiPriority="52"/>
-    <w:lsdException w:name="List Table 1 Light Accent 2" w:uiPriority="46"/>
-    <w:lsdException w:name="List Table 2 Accent 2" w:uiPriority="47"/>
-    <w:lsdException w:name="List Table 3 Accent 2" w:uiPriority="48"/>
-    <w:lsdException w:name="List Table 4 Accent 2" w:uiPriority="49"/>
-    <w:lsdException w:name="List Table 5 Dark Accent 2" w:uiPriority="50"/>
-    <w:lsdException w:name="List Table 6 Colorful Accent 2" w:uiPriority="51"/>
-    <w:lsdException w:name="List Table 7 Colorful Accent 2" w:uiPriority="52"/>
-    <w:lsdException w:name="List Table 1 Light Accent 3" w:uiPriority="46"/>
-    <w:lsdException w:name="List Table 2 Accent 3" w:uiPriority="47"/>
-    <w:lsdException w:name="List Table 3 Accent 3" w:uiPriority="48"/>
-    <w:lsdException w:name="List Table 4 Accent 3" w:uiPriority="49"/>
-    <w:lsdException w:name="List Table 5 Dark Accent 3" w:uiPriority="50"/>
-    <w:lsdException w:name="List Table 6 Colorful Accent 3" w:uiPriority="51"/>
-    <w:lsdException w:name="List Table 7 Colorful Accent 3" w:uiPriority="52"/>
-    <w:lsdException w:name="List Table 1 Light Accent 4" w:uiPriority="46"/>
-    <w:lsdException w:name="List Table 2 Accent 4" w:uiPriority="47"/>
-    <w:lsdException w:name="List Table 3 Accent 4" w:uiPriority="48"/>
-    <w:lsdException w:name="List Table 4 Accent 4" w:uiPriority="49"/>
-    <w:lsdException w:name="List Table 5 Dark Accent 4" w:uiPriority="50"/>
-    <w:lsdException w:name="List Table 6 Colorful Accent 4" w:uiPriority="51"/>
-    <w:lsdException w:name="List Table 7 Colorful Accent 4" w:uiPriority="52"/>
-    <w:lsdException w:name="List Table 1 Light Accent 5" w:uiPriority="46"/>
-    <w:lsdException w:name="List Table 2 Accent 5" w:uiPriority="47"/>
-    <w:lsdException w:name="List Table 3 Accent 5" w:uiPriority="48"/>
-    <w:lsdException w:name="List Table 4 Accent 5" w:uiPriority="49"/>
-    <w:lsdException w:name="List Table 5 Dark Accent 5" w:uiPriority="50"/>
-    <w:lsdException w:name="List Table 6 Colorful Accent 5" w:uiPriority="51"/>
-    <w:lsdException w:name="List Table 7 Colorful Accent 5" w:uiPriority="52"/>
-    <w:lsdException w:name="List Table 1 Light Accent 6" w:uiPriority="46"/>
-    <w:lsdException w:name="List Table 2 Accent 6" w:uiPriority="47"/>
-    <w:lsdException w:name="List Table 3 Accent 6" w:uiPriority="48"/>
-    <w:lsdException w:name="List Table 4 Accent 6" w:uiPriority="49"/>
-    <w:lsdException w:name="List Table 5 Dark Accent 6" w:uiPriority="50"/>
-    <w:lsdException w:name="List Table 6 Colorful Accent 6" w:uiPriority="51"/>
-    <w:lsdException w:name="List Table 7 Colorful Accent 6" w:uiPriority="52"/>
-    <w:lsdException w:name="Mention" w:semiHidden="1" w:unhideWhenUsed="1"/>
-    <w:lsdException w:name="Smart Hyperlink" w:semiHidden="1" w:unhideWhenUsed="1"/>
-    <w:lsdException w:name="Hashtag" w:semiHidden="1" w:unhideWhenUsed="1"/>
-    <w:lsdException w:name="Unresolved Mention" w:semiHidden="1" w:unhideWhenUsed="1"/>
+  <w:latentStyles w:defLockedState="0" w:defUIPriority="99" w:defSemiHidden="1" w:defUnhideWhenUsed="1" w:defQFormat="0" w:count="267">
+    <w:lsdException w:name="Normal" w:semiHidden="0" w:uiPriority="0" w:unhideWhenUsed="0" w:qFormat="1"/>
+    <w:lsdException w:name="heading 1" w:semiHidden="0" w:uiPriority="9" w:unhideWhenUsed="0" w:qFormat="1"/>
+    <w:lsdException w:name="heading 2" w:uiPriority="9" w:qFormat="1"/>
+    <w:lsdException w:name="heading 3" w:uiPriority="9" w:qFormat="1"/>
+    <w:lsdException w:name="heading 4" w:uiPriority="9" w:qFormat="1"/>
+    <w:lsdException w:name="heading 5" w:uiPriority="9" w:qFormat="1"/>
+    <w:lsdException w:name="heading 6" w:uiPriority="9" w:qFormat="1"/>
+    <w:lsdException w:name="heading 7" w:uiPriority="9" w:qFormat="1"/>
+    <w:lsdException w:name="heading 8" w:uiPriority="9" w:qFormat="1"/>
+    <w:lsdException w:name="heading 9" w:uiPriority="9" w:qFormat="1"/>
+    <w:lsdException w:name="toc 1" w:uiPriority="39"/>
+    <w:lsdException w:name="toc 2" w:uiPriority="39"/>
+    <w:lsdException w:name="toc 3" w:uiPriority="39"/>
+    <w:lsdException w:name="toc 4" w:uiPriority="39"/>
+    <w:lsdException w:name="toc 5" w:uiPriority="39"/>
+    <w:lsdException w:name="toc 6" w:uiPriority="39"/>
+    <w:lsdException w:name="toc 7" w:uiPriority="39"/>
+    <w:lsdException w:name="toc 8" w:uiPriority="39"/>
+    <w:lsdException w:name="toc 9" w:uiPriority="39"/>
+    <w:lsdException w:name="caption" w:uiPriority="35" w:qFormat="1"/>
+    <w:lsdException w:name="Title" w:semiHidden="0" w:uiPriority="10" w:unhideWhenUsed="0" w:qFormat="1"/>
+    <w:lsdException w:name="Default Paragraph Font" w:uiPriority="1"/>
+    <w:lsdException w:name="Subtitle" w:semiHidden="0" w:uiPriority="11" w:unhideWhenUsed="0" w:qFormat="1"/>
+    <w:lsdException w:name="Strong" w:semiHidden="0" w:uiPriority="22" w:unhideWhenUsed="0" w:qFormat="1"/>
+    <w:lsdException w:name="Emphasis" w:semiHidden="0" w:uiPriority="20" w:unhideWhenUsed="0" w:qFormat="1"/>
+    <w:lsdException w:name="Table Grid" w:semiHidden="0" w:uiPriority="39" w:unhideWhenUsed="0"/>
+    <w:lsdException w:name="Placeholder Text" w:unhideWhenUsed="0"/>
+    <w:lsdException w:name="No Spacing" w:semiHidden="0" w:uiPriority="1" w:unhideWhenUsed="0" w:qFormat="1"/>
+    <w:lsdException w:name="Light Shading" w:semiHidden="0" w:uiPriority="60" w:unhideWhenUsed="0"/>
+    <w:lsdException w:name="Light List" w:semiHidden="0" w:uiPriority="61" w:unhideWhenUsed="0"/>
+    <w:lsdException w:name="Light Grid" w:semiHidden="0" w:uiPriority="62" w:unhideWhenUsed="0"/>
+    <w:lsdException w:name="Medium Shading 1" w:semiHidden="0" w:uiPriority="63" w:unhideWhenUsed="0"/>
+    <w:lsdException w:name="Medium Shading 2" w:semiHidden="0" w:uiPriority="64" w:unhideWhenUsed="0"/>
+    <w:lsdException w:name="Medium List 1" w:semiHidden="0" w:uiPriority="65" w:unhideWhenUsed="0"/>
+    <w:lsdException w:name="Medium List 2" w:semiHidden="0" w:uiPriority="66" w:unhideWhenUsed="0"/>
+    <w:lsdException w:name="Medium Grid 1" w:semiHidden="0" w:uiPriority="67" w:unhideWhenUsed="0"/>
+    <w:lsdException w:name="Medium Grid 2" w:semiHidden="0" w:uiPriority="68" w:unhideWhenUsed="0"/>
+    <w:lsdException w:name="Medium Grid 3" w:semiHidden="0" w:uiPriority="69" w:unhideWhenUsed="0"/>
+    <w:lsdException w:name="Dark List" w:semiHidden="0" w:uiPriority="70" w:unhideWhenUsed="0"/>
+    <w:lsdException w:name="Colorful Shading" w:semiHidden="0" w:uiPriority="71" w:unhideWhenUsed="0"/>
+    <w:lsdException w:name="Colorful List" w:semiHidden="0" w:uiPriority="72" w:unhideWhenUsed="0"/>
+    <w:lsdException w:name="Colorful Grid" w:semiHidden="0" w:uiPriority="73" w:unhideWhenUsed="0"/>
+    <w:lsdException w:name="Light Shading Accent 1" w:semiHidden="0" w:uiPriority="60" w:unhideWhenUsed="0"/>
+    <w:lsdException w:name="Light List Accent 1" w:semiHidden="0" w:uiPriority="61" w:unhideWhenUsed="0"/>
+    <w:lsdException w:name="Light Grid Accent 1" w:semiHidden="0" w:uiPriority="62" w:unhideWhenUsed="0"/>
+    <w:lsdException w:name="Medium Shading 1 Accent 1" w:semiHidden="0" w:uiPriority="63" w:unhideWhenUsed="0"/>
+    <w:lsdException w:name="Medium Shading 2 Accent 1" w:semiHidden="0" w:uiPriority="64" w:unhideWhenUsed="0"/>
+    <w:lsdException w:name="Medium List 1 Accent 1" w:semiHidden="0" w:uiPriority="65" w:unhideWhenUsed="0"/>
+    <w:lsdException w:name="Revision" w:unhideWhenUsed="0"/>
+    <w:lsdException w:name="List Paragraph" w:semiHidden="0" w:uiPriority="34" w:unhideWhenUsed="0" w:qFormat="1"/>
+    <w:lsdException w:name="Quote" w:semiHidden="0" w:uiPriority="29" w:unhideWhenUsed="0" w:qFormat="1"/>
+    <w:lsdException w:name="Intense Quote" w:semiHidden="0" w:uiPriority="30" w:unhideWhenUsed="0" w:qFormat="1"/>
+    <w:lsdException w:name="Medium List 2 Accent 1" w:semiHidden="0" w:uiPriority="66" w:unhideWhenUsed="0"/>
+    <w:lsdException w:name="Medium Grid 1 Accent 1" w:semiHidden="0" w:uiPriority="67" w:unhideWhenUsed="0"/>
+    <w:lsdException w:name="Medium Grid 2 Accent 1" w:semiHidden="0" w:uiPriority="68" w:unhideWhenUsed="0"/>
+    <w:lsdException w:name="Medium Grid 3 Accent 1" w:semiHidden="0" w:uiPriority="69" w:unhideWhenUsed="0"/>
+    <w:lsdException w:name="Dark List Accent 1" w:semiHidden="0" w:uiPriority="70" w:unhideWhenUsed="0"/>
+    <w:lsdException w:name="Colorful Shading Accent 1" w:semiHidden="0" w:uiPriority="71" w:unhideWhenUsed="0"/>
+    <w:lsdException w:name="Colorful List Accent 1" w:semiHidden="0" w:uiPriority="72" w:unhideWhenUsed="0"/>
+    <w:lsdException w:name="Colorful Grid Accent 1" w:semiHidden="0" w:uiPriority="73" w:unhideWhenUsed="0"/>
+    <w:lsdException w:name="Light Shading Accent 2" w:semiHidden="0" w:uiPriority="60" w:unhideWhenUsed="0"/>
+    <w:lsdException w:name="Light List Accent 2" w:semiHidden="0" w:uiPriority="61" w:unhideWhenUsed="0"/>
+    <w:lsdException w:name="Light Grid Accent 2" w:semiHidden="0" w:uiPriority="62" w:unhideWhenUsed="0"/>
+    <w:lsdException w:name="Medium Shading 1 Accent 2" w:semiHidden="0" w:uiPriority="63" w:unhideWhenUsed="0"/>
+    <w:lsdException w:name="Medium Shading 2 Accent 2" w:semiHidden="0" w:uiPriority="64" w:unhideWhenUsed="0"/>
+    <w:lsdException w:name="Medium List 1 Accent 2" w:semiHidden="0" w:uiPriority="65" w:unhideWhenUsed="0"/>
+    <w:lsdException w:name="Medium List 2 Accent 2" w:semiHidden="0" w:uiPriority="66" w:unhideWhenUsed="0"/>
+    <w:lsdException w:name="Medium Grid 1 Accent 2" w:semiHidden="0" w:uiPriority="67" w:unhideWhenUsed="0"/>
+    <w:lsdException w:name="Medium Grid 2 Accent 2" w:semiHidden="0" w:uiPriority="68" w:unhideWhenUsed="0"/>
+    <w:lsdException w:name="Medium Grid 3 Accent 2" w:semiHidden="0" w:uiPriority="69" w:unhideWhenUsed="0"/>
+    <w:lsdException w:name="Dark List Accent 2" w:semiHidden="0" w:uiPriority="70" w:unhideWhenUsed="0"/>
+    <w:lsdException w:name="Colorful Shading Accent 2" w:semiHidden="0" w:uiPriority="71" w:unhideWhenUsed="0"/>
+    <w:lsdException w:name="Colorful List Accent 2" w:semiHidden="0" w:uiPriority="72" w:unhideWhenUsed="0"/>
+    <w:lsdException w:name="Colorful Grid Accent 2" w:semiHidden="0" w:uiPriority="73" w:unhideWhenUsed="0"/>
+    <w:lsdException w:name="Light Shading Accent 3" w:semiHidden="0" w:uiPriority="60" w:unhideWhenUsed="0"/>
+    <w:lsdException w:name="Light List Accent 3" w:semiHidden="0" w:uiPriority="61" w:unhideWhenUsed="0"/>
+    <w:lsdException w:name="Light Grid Accent 3" w:semiHidden="0" w:uiPriority="62" w:unhideWhenUsed="0"/>
+    <w:lsdException w:name="Medium Shading 1 Accent 3" w:semiHidden="0" w:uiPriority="63" w:unhideWhenUsed="0"/>
+    <w:lsdException w:name="Medium Shading 2 Accent 3" w:semiHidden="0" w:uiPriority="64" w:unhideWhenUsed="0"/>
+    <w:lsdException w:name="Medium List 1 Accent 3" w:semiHidden="0" w:uiPriority="65" w:unhideWhenUsed="0"/>
+    <w:lsdException w:name="Medium List 2 Accent 3" w:semiHidden="0" w:uiPriority="66" w:unhideWhenUsed="0"/>
+    <w:lsdException w:name="Medium Grid 1 Accent 3" w:semiHidden="0" w:uiPriority="67" w:unhideWhenUsed="0"/>
+    <w:lsdException w:name="Medium Grid 2 Accent 3" w:semiHidden="0" w:uiPriority="68" w:unhideWhenUsed="0"/>
+    <w:lsdException w:name="Medium Grid 3 Accent 3" w:semiHidden="0" w:uiPriority="69" w:unhideWhenUsed="0"/>
+    <w:lsdException w:name="Dark List Accent 3" w:semiHidden="0" w:uiPriority="70" w:unhideWhenUsed="0"/>
+    <w:lsdException w:name="Colorful Shading Accent 3" w:semiHidden="0" w:uiPriority="71" w:unhideWhenUsed="0"/>
+    <w:lsdException w:name="Colorful List Accent 3" w:semiHidden="0" w:uiPriority="72" w:unhideWhenUsed="0"/>
+    <w:lsdException w:name="Colorful Grid Accent 3" w:semiHidden="0" w:uiPriority="73" w:unhideWhenUsed="0"/>
+    <w:lsdException w:name="Light Shading Accent 4" w:semiHidden="0" w:uiPriority="60" w:unhideWhenUsed="0"/>
+    <w:lsdException w:name="Light List Accent 4" w:semiHidden="0" w:uiPriority="61" w:unhideWhenUsed="0"/>
+    <w:lsdException w:name="Light Grid Accent 4" w:semiHidden="0" w:uiPriority="62" w:unhideWhenUsed="0"/>
+    <w:lsdException w:name="Medium Shading 1 Accent 4" w:semiHidden="0" w:uiPriority="63" w:unhideWhenUsed="0"/>
+    <w:lsdException w:name="Medium Shading 2 Accent 4" w:semiHidden="0" w:uiPriority="64" w:unhideWhenUsed="0"/>
+    <w:lsdException w:name="Medium List 1 Accent 4" w:semiHidden="0" w:uiPriority="65" w:unhideWhenUsed="0"/>
+    <w:lsdException w:name="Medium List 2 Accent 4" w:semiHidden="0" w:uiPriority="66" w:unhideWhenUsed="0"/>
+    <w:lsdException w:name="Medium Grid 1 Accent 4" w:semiHidden="0" w:uiPriority="67" w:unhideWhenUsed="0"/>
+    <w:lsdException w:name="Medium Grid 2 Accent 4" w:semiHidden="0" w:uiPriority="68" w:unhideWhenUsed="0"/>
+    <w:lsdException w:name="Medium Grid 3 Accent 4" w:semiHidden="0" w:uiPriority="69" w:unhideWhenUsed="0"/>
+    <w:lsdException w:name="Dark List Accent 4" w:semiHidden="0" w:uiPriority="70" w:unhideWhenUsed="0"/>
+    <w:lsdException w:name="Colorful Shading Accent 4" w:semiHidden="0" w:uiPriority="71" w:unhideWhenUsed="0"/>
+    <w:lsdException w:name="Colorful List Accent 4" w:semiHidden="0" w:uiPriority="72" w:unhideWhenUsed="0"/>
+    <w:lsdException w:name="Colorful Grid Accent 4" w:semiHidden="0" w:uiPriority="73" w:unhideWhenUsed="0"/>
+    <w:lsdException w:name="Light Shading Accent 5" w:semiHidden="0" w:uiPriority="60" w:unhideWhenUsed="0"/>
+    <w:lsdException w:name="Light List Accent 5" w:semiHidden="0" w:uiPriority="61" w:unhideWhenUsed="0"/>
+    <w:lsdException w:name="Light Grid Accent 5" w:semiHidden="0" w:uiPriority="62" w:unhideWhenUsed="0"/>
+    <w:lsdException w:name="Medium Shading 1 Accent 5" w:semiHidden="0" w:uiPriority="63" w:unhideWhenUsed="0"/>
+    <w:lsdException w:name="Medium Shading 2 Accent 5" w:semiHidden="0" w:uiPriority="64" w:unhideWhenUsed="0"/>
+    <w:lsdException w:name="Medium List 1 Accent 5" w:semiHidden="0" w:uiPriority="65" w:unhideWhenUsed="0"/>
+    <w:lsdException w:name="Medium List 2 Accent 5" w:semiHidden="0" w:uiPriority="66" w:unhideWhenUsed="0"/>
+    <w:lsdException w:name="Medium Grid 1 Accent 5" w:semiHidden="0" w:uiPriority="67" w:unhideWhenUsed="0"/>
+    <w:lsdException w:name="Medium Grid 2 Accent 5" w:semiHidden="0" w:uiPriority="68" w:unhideWhenUsed="0"/>
+    <w:lsdException w:name="Medium Grid 3 Accent 5" w:semiHidden="0" w:uiPriority="69" w:unhideWhenUsed="0"/>
+    <w:lsdException w:name="Dark List Accent 5" w:semiHidden="0" w:uiPriority="70" w:unhideWhenUsed="0"/>
+    <w:lsdException w:name="Colorful Shading Accent 5" w:semiHidden="0" w:uiPriority="71" w:unhideWhenUsed="0"/>
+    <w:lsdException w:name="Colorful List Accent 5" w:semiHidden="0" w:uiPriority="72" w:unhideWhenUsed="0"/>
+    <w:lsdException w:name="Colorful Grid Accent 5" w:semiHidden="0" w:uiPriority="73" w:unhideWhenUsed="0"/>
+    <w:lsdException w:name="Light Shading Accent 6" w:semiHidden="0" w:uiPriority="60" w:unhideWhenUsed="0"/>
+    <w:lsdException w:name="Light List Accent 6" w:semiHidden="0" w:uiPriority="61" w:unhideWhenUsed="0"/>
+    <w:lsdException w:name="Light Grid Accent 6" w:semiHidden="0" w:uiPriority="62" w:unhideWhenUsed="0"/>
+    <w:lsdException w:name="Medium Shading 1 Accent 6" w:semiHidden="0" w:uiPriority="63" w:unhideWhenUsed="0"/>
+    <w:lsdException w:name="Medium Shading 2 Accent 6" w:semiHidden="0" w:uiPriority="64" w:unhideWhenUsed="0"/>
+    <w:lsdException w:name="Medium List 1 Accent 6" w:semiHidden="0" w:uiPriority="65" w:unhideWhenUsed="0"/>
+    <w:lsdException w:name="Medium List 2 Accent 6" w:semiHidden="0" w:uiPriority="66" w:unhideWhenUsed="0"/>
+    <w:lsdException w:name="Medium Grid 1 Accent 6" w:semiHidden="0" w:uiPriority="67" w:unhideWhenUsed="0"/>
+    <w:lsdException w:name="Medium Grid 2 Accent 6" w:semiHidden="0" w:uiPriority="68" w:unhideWhenUsed="0"/>
+    <w:lsdException w:name="Medium Grid 3 Accent 6" w:semiHidden="0" w:uiPriority="69" w:unhideWhenUsed="0"/>
+    <w:lsdException w:name="Dark List Accent 6" w:semiHidden="0" w:uiPriority="70" w:unhideWhenUsed="0"/>
+    <w:lsdException w:name="Colorful Shading Accent 6" w:semiHidden="0" w:uiPriority="71" w:unhideWhenUsed="0"/>
+    <w:lsdException w:name="Colorful List Accent 6" w:semiHidden="0" w:uiPriority="72" w:unhideWhenUsed="0"/>
+    <w:lsdException w:name="Colorful Grid Accent 6" w:semiHidden="0" w:uiPriority="73" w:unhideWhenUsed="0"/>
+    <w:lsdException w:name="Subtle Emphasis" w:semiHidden="0" w:uiPriority="19" w:unhideWhenUsed="0" w:qFormat="1"/>
+    <w:lsdException w:name="Intense Emphasis" w:semiHidden="0" w:uiPriority="21" w:unhideWhenUsed="0" w:qFormat="1"/>
+    <w:lsdException w:name="Subtle Reference" w:semiHidden="0" w:uiPriority="31" w:unhideWhenUsed="0" w:qFormat="1"/>
+    <w:lsdException w:name="Intense Reference" w:semiHidden="0" w:uiPriority="32" w:unhideWhenUsed="0" w:qFormat="1"/>
+    <w:lsdException w:name="Book Title" w:semiHidden="0" w:uiPriority="33" w:unhideWhenUsed="0" w:qFormat="1"/>
+    <w:lsdException w:name="Bibliography" w:uiPriority="37"/>
+    <w:lsdException w:name="TOC Heading" w:uiPriority="39" w:qFormat="1"/>
   </w:latentStyles>
   <w:style w:type="paragraph" w:default="1" w:styleId="Normal">
     <w:name w:val="Normal"/>
     <w:qFormat/>
+    <w:rsid w:val="000F7E96"/>
     <w:rPr>
       <w:lang w:val="id-ID"/>
     </w:rPr>
@@ -956,6 +904,7 @@
     <w:uiPriority w:val="99"/>
     <w:semiHidden/>
     <w:unhideWhenUsed/>
+    <w:qFormat/>
     <w:tblPr>
       <w:tblInd w:w="0" w:type="dxa"/>
       <w:tblCellMar>
@@ -1110,7 +1059,7 @@
     </a:clrScheme>
     <a:fontScheme name="Office">
       <a:majorFont>
-        <a:latin typeface="Calibri Light" panose="020F0302020204030204"/>
+        <a:latin typeface="Calibri Light"/>
         <a:ea typeface=""/>
         <a:cs typeface=""/>
         <a:font script="Jpan" typeface="游ゴシック Light"/>
@@ -1145,7 +1094,7 @@
         <a:font script="Geor" typeface="Sylfaen"/>
       </a:majorFont>
       <a:minorFont>
-        <a:latin typeface="Calibri" panose="020F0502020204030204"/>
+        <a:latin typeface="Calibri"/>
         <a:ea typeface=""/>
         <a:cs typeface=""/>
         <a:font script="Jpan" typeface="游明朝"/>
@@ -1322,7 +1271,7 @@
   <a:extraClrSchemeLst/>
   <a:extLst>
     <a:ext uri="{05A4C25C-085E-4340-85A3-A5531E510DB2}">
-      <thm15:themeFamily xmlns:thm15="http://schemas.microsoft.com/office/thememl/2012/main" name="Office Theme" id="{62F939B6-93AF-4DB8-9C6B-D6C7DFDC589F}" vid="{4A3C46E8-61CC-4603-A589-7422A47A8E4A}"/>
+      <thm15:themeFamily xmlns:thm15="http://schemas.microsoft.com/office/thememl/2012/main" xmlns="" name="Office Theme" id="{62F939B6-93AF-4DB8-9C6B-D6C7DFDC589F}" vid="{4A3C46E8-61CC-4603-A589-7422A47A8E4A}"/>
     </a:ext>
   </a:extLst>
 </a:theme>
